--- a/readme.docx
+++ b/readme.docx
@@ -9,114 +9,55 @@
         <w:outlineLvl w:val="2"/>
         <w:rPr>
           <w:rFonts w:ascii="Segoe UI" w:eastAsia="Times New Roman" w:hAnsi="Segoe UI" w:cs="Segoe UI"/>
-          <w:color w:val="172B4D"/>
-          <w:spacing w:val="-2"/>
-          <w:sz w:val="28"/>
-          <w:szCs w:val="34"/>
-        </w:rPr>
-      </w:pPr>
-      <w:r>
-        <w:rPr>
-          <w:rFonts w:ascii="Segoe UI" w:eastAsia="Times New Roman" w:hAnsi="Segoe UI" w:cs="Segoe UI"/>
           <w:b/>
           <w:color w:val="172B4D"/>
           <w:spacing w:val="-2"/>
           <w:szCs w:val="34"/>
         </w:rPr>
-        <w:t>Project Title:</w:t>
-      </w:r>
-      <w:r>
-        <w:rPr>
-          <w:rFonts w:ascii="Segoe UI" w:eastAsia="Times New Roman" w:hAnsi="Segoe UI" w:cs="Segoe UI"/>
+      </w:pPr>
+      <w:r>
+        <w:rPr>
+          <w:rFonts w:ascii="Segoe UI" w:eastAsia="Times New Roman" w:hAnsi="Segoe UI" w:cs="Segoe UI"/>
+          <w:b/>
           <w:color w:val="172B4D"/>
           <w:spacing w:val="-2"/>
           <w:szCs w:val="34"/>
         </w:rPr>
-        <w:t xml:space="preserve">  </w:t>
+        <w:t>Project Description:</w:t>
+      </w:r>
+    </w:p>
+    <w:p>
+      <w:pPr>
+        <w:shd w:val="clear" w:color="auto" w:fill="FFFFFF"/>
+        <w:spacing w:after="100" w:afterAutospacing="1" w:line="240" w:lineRule="auto"/>
+        <w:rPr>
+          <w:rFonts w:ascii="Segoe UI" w:eastAsia="Times New Roman" w:hAnsi="Segoe UI" w:cs="Segoe UI"/>
+          <w:color w:val="172B4D"/>
+          <w:sz w:val="18"/>
+          <w:szCs w:val="18"/>
+        </w:rPr>
+      </w:pPr>
+      <w:proofErr w:type="gramStart"/>
+      <w:r>
+        <w:rPr>
+          <w:rFonts w:ascii="Segoe UI" w:eastAsia="Times New Roman" w:hAnsi="Segoe UI" w:cs="Segoe UI"/>
+          <w:color w:val="172B4D"/>
+          <w:sz w:val="18"/>
+          <w:szCs w:val="18"/>
+        </w:rPr>
+        <w:t xml:space="preserve">Automation framework for </w:t>
       </w:r>
       <w:proofErr w:type="spellStart"/>
       <w:r>
         <w:rPr>
           <w:rFonts w:ascii="Segoe UI" w:eastAsia="Times New Roman" w:hAnsi="Segoe UI" w:cs="Segoe UI"/>
           <w:color w:val="172B4D"/>
-          <w:spacing w:val="-2"/>
-          <w:sz w:val="28"/>
-          <w:szCs w:val="34"/>
-        </w:rPr>
-        <w:t>Singtel_Test</w:t>
+          <w:sz w:val="18"/>
+          <w:szCs w:val="18"/>
+        </w:rPr>
+        <w:t>ToDo</w:t>
       </w:r>
       <w:proofErr w:type="spellEnd"/>
-    </w:p>
-    <w:p>
-      <w:pPr>
-        <w:shd w:val="clear" w:color="auto" w:fill="FFFFFF"/>
-        <w:spacing w:after="0" w:line="240" w:lineRule="auto"/>
-        <w:outlineLvl w:val="2"/>
-        <w:rPr>
-          <w:rFonts w:ascii="Segoe UI" w:eastAsia="Times New Roman" w:hAnsi="Segoe UI" w:cs="Segoe UI"/>
-          <w:color w:val="172B4D"/>
-          <w:spacing w:val="-2"/>
-          <w:sz w:val="34"/>
-          <w:szCs w:val="34"/>
-        </w:rPr>
-      </w:pPr>
-    </w:p>
-    <w:p>
-      <w:pPr>
-        <w:shd w:val="clear" w:color="auto" w:fill="FFFFFF"/>
-        <w:spacing w:after="0" w:line="240" w:lineRule="auto"/>
-        <w:outlineLvl w:val="2"/>
-        <w:rPr>
-          <w:rFonts w:ascii="Segoe UI" w:eastAsia="Times New Roman" w:hAnsi="Segoe UI" w:cs="Segoe UI"/>
-          <w:b/>
-          <w:color w:val="172B4D"/>
-          <w:spacing w:val="-2"/>
-          <w:szCs w:val="34"/>
-        </w:rPr>
-      </w:pPr>
-      <w:r>
-        <w:rPr>
-          <w:rFonts w:ascii="Segoe UI" w:eastAsia="Times New Roman" w:hAnsi="Segoe UI" w:cs="Segoe UI"/>
-          <w:b/>
-          <w:color w:val="172B4D"/>
-          <w:spacing w:val="-2"/>
-          <w:szCs w:val="34"/>
-        </w:rPr>
-        <w:t>Project Description:</w:t>
-      </w:r>
-    </w:p>
-    <w:p>
-      <w:pPr>
-        <w:shd w:val="clear" w:color="auto" w:fill="FFFFFF"/>
-        <w:spacing w:after="100" w:afterAutospacing="1" w:line="240" w:lineRule="auto"/>
-        <w:rPr>
-          <w:rFonts w:ascii="Segoe UI" w:eastAsia="Times New Roman" w:hAnsi="Segoe UI" w:cs="Segoe UI"/>
-          <w:color w:val="172B4D"/>
-          <w:sz w:val="18"/>
-          <w:szCs w:val="18"/>
-        </w:rPr>
-      </w:pPr>
-      <w:proofErr w:type="gramStart"/>
-      <w:r>
-        <w:rPr>
-          <w:rFonts w:ascii="Segoe UI" w:eastAsia="Times New Roman" w:hAnsi="Segoe UI" w:cs="Segoe UI"/>
-          <w:color w:val="172B4D"/>
-          <w:sz w:val="18"/>
-          <w:szCs w:val="18"/>
-        </w:rPr>
-        <w:t xml:space="preserve">Automation framework for </w:t>
-      </w:r>
-      <w:proofErr w:type="spellStart"/>
-      <w:r>
-        <w:rPr>
-          <w:rFonts w:ascii="Segoe UI" w:eastAsia="Times New Roman" w:hAnsi="Segoe UI" w:cs="Segoe UI"/>
-          <w:color w:val="172B4D"/>
-          <w:sz w:val="18"/>
-          <w:szCs w:val="18"/>
-        </w:rPr>
-        <w:t>ToDo</w:t>
-      </w:r>
-      <w:proofErr w:type="spellEnd"/>
       <w:r>
         <w:rPr>
           <w:rFonts w:ascii="Segoe UI" w:eastAsia="Times New Roman" w:hAnsi="Segoe UI" w:cs="Segoe UI"/>
@@ -143,19 +84,17 @@
           <w:sz w:val="18"/>
           <w:szCs w:val="18"/>
         </w:rPr>
-        <w:t xml:space="preserve"> As part of this technical test given by </w:t>
-      </w:r>
-      <w:proofErr w:type="spellStart"/>
-      <w:r>
-        <w:rPr>
-          <w:rFonts w:ascii="Segoe UI" w:eastAsia="Times New Roman" w:hAnsi="Segoe UI" w:cs="Segoe UI"/>
-          <w:color w:val="172B4D"/>
-          <w:sz w:val="18"/>
-          <w:szCs w:val="18"/>
-        </w:rPr>
-        <w:t>Singtel</w:t>
-      </w:r>
-      <w:proofErr w:type="spellEnd"/>
+        <w:t xml:space="preserve"> As part of this technical test given </w:t>
+      </w:r>
+      <w:r>
+        <w:rPr>
+          <w:rFonts w:ascii="Segoe UI" w:eastAsia="Times New Roman" w:hAnsi="Segoe UI" w:cs="Segoe UI"/>
+          <w:color w:val="172B4D"/>
+          <w:sz w:val="18"/>
+          <w:szCs w:val="18"/>
+        </w:rPr>
+        <w:t>to me</w:t>
+      </w:r>
       <w:r>
         <w:rPr>
           <w:rFonts w:ascii="Segoe UI" w:eastAsia="Times New Roman" w:hAnsi="Segoe UI" w:cs="Segoe UI"/>
